--- a/法令ファイル/航空法関係手数料規則/航空法関係手数料規則（平成九年運輸省令第五十八号）.docx
+++ b/法令ファイル/航空法関係手数料規則/航空法関係手数料規則（平成九年運輸省令第五十八号）.docx
@@ -27,52 +27,34 @@
     </w:p>
     <w:p>
       <w:pPr>
-        <w:pStyle w:val="Heading6"/>
+        <w:pStyle w:val="ListBullet"/>
         <w:ind w:left="880"/>
       </w:pPr>
       <w:r>
         <w:t>一</w:t>
-      </w:r>
-    </w:p>
-    <w:p>
-      <w:pPr>
-        <w:ind w:left="880"/>
-      </w:pPr>
-      <w:r>
+        <w:br/>
         <w:t>航空機の形態又は主要な構造の大きな変更を伴う設計の変更</w:t>
       </w:r>
     </w:p>
     <w:p>
       <w:pPr>
-        <w:pStyle w:val="Heading6"/>
+        <w:pStyle w:val="ListBullet"/>
         <w:ind w:left="880"/>
       </w:pPr>
       <w:r>
         <w:t>二</w:t>
-      </w:r>
-    </w:p>
-    <w:p>
-      <w:pPr>
-        <w:ind w:left="880"/>
-      </w:pPr>
-      <w:r>
+        <w:br/>
         <w:t>航空機の仕様その他の型式証明の前提とした事項の大きな変更を伴う設計の変更</w:t>
       </w:r>
     </w:p>
     <w:p>
       <w:pPr>
-        <w:pStyle w:val="Heading6"/>
+        <w:pStyle w:val="ListBullet"/>
         <w:ind w:left="880"/>
       </w:pPr>
       <w:r>
         <w:t>三</w:t>
-      </w:r>
-    </w:p>
-    <w:p>
-      <w:pPr>
-        <w:ind w:left="880"/>
-      </w:pPr>
-      <w:r>
+        <w:br/>
         <w:t>その他前二号に掲げる変更と同等以上と国土交通大臣が認める変更</w:t>
       </w:r>
     </w:p>
@@ -143,6 +125,8 @@
       </w:pPr>
       <w:r>
         <w:t>検査地に出張する者の人数及び検査、認定又は実地試験を実施する日数は、別表第一のとおりとする。</w:t>
+        <w:br/>
+        <w:t>ただし、同表第一号から第六号までの証明、承認又は検査において騒音又は発動機の排出物の実測を行う場合にあっては、当該各号に掲げる人数及び日数に別表第二に掲げる人数及び日数を加算した人数及び日数とする。</w:t>
       </w:r>
     </w:p>
     <w:p>
@@ -193,6 +177,18 @@
       </w:r>
     </w:p>
     <w:p>
+      <w:pPr>
+        <w:pStyle w:val="Heading5"/>
+        <w:ind w:left="440"/>
+      </w:pPr>
+      <w:r>
+        <w:t>１</w:t>
+      </w:r>
+    </w:p>
+    <w:p>
+      <w:pPr>
+        <w:ind w:left="440"/>
+      </w:pPr>
       <w:r>
         <w:t>この省令は、令の施行の日（平成九年十月一日）から施行する。</w:t>
       </w:r>
@@ -207,7 +203,7 @@
         <w:pStyle w:val="Heading1"/>
       </w:pPr>
       <w:r>
-        <w:t>附　則（平成一二年一一月二九日運輸省令第三九号）</w:t>
+        <w:t>附則（平成一二年一一月二九日運輸省令第三九号）</w:t>
       </w:r>
     </w:p>
     <w:p>
@@ -233,7 +229,7 @@
         <w:pStyle w:val="Heading1"/>
       </w:pPr>
       <w:r>
-        <w:t>附　則（令和二年六月一〇日国土交通省令第五四号）</w:t>
+        <w:t>附則（令和二年六月一〇日国土交通省令第五四号）</w:t>
       </w:r>
     </w:p>
     <w:p>
@@ -261,7 +257,7 @@
     </w:pPr>
     <w:r>
       <w:tab/>
-      <w:t>WeGov v0.1 - FTS141</w:t>
+      <w:t>WeGov v0.2 - FTS141</w:t>
     </w:r>
   </w:p>
 </w:ftr>
